--- a/lab 3/отчёт.docx
+++ b/lab 3/отчёт.docx
@@ -4,20 +4,564 @@
   <w:body>
     <w:p>
       <w:pPr>
+        <w:pStyle w:val="a3"/>
+        <w:spacing w:before="0" w:beforeAutospacing="0" w:after="0" w:afterAutospacing="0"/>
         <w:jc w:val="center"/>
         <w:rPr>
-          <w:sz w:val="28"/>
-          <w:szCs w:val="28"/>
-          <w:lang w:val="ru-RU"/>
-        </w:rPr>
-      </w:pPr>
-      <w:r>
-        <w:rPr>
-          <w:sz w:val="28"/>
-          <w:szCs w:val="28"/>
-          <w:lang w:val="ru-RU"/>
-        </w:rPr>
-        <w:t>Лабораторная работа №3</w:t>
+          <w:color w:val="000000"/>
+          <w:sz w:val="28"/>
+          <w:szCs w:val="28"/>
+        </w:rPr>
+      </w:pPr>
+      <w:r>
+        <w:rPr>
+          <w:color w:val="000000"/>
+          <w:sz w:val="28"/>
+          <w:szCs w:val="28"/>
+        </w:rPr>
+        <w:t>МИНИСТЕРСТВО СВЯЗИ И ИНФОРМАТИЗАЦИИ РЕСПУБЛИКИ БЕЛАРУСЬ</w:t>
+      </w:r>
+    </w:p>
+    <w:p>
+      <w:pPr>
+        <w:pStyle w:val="a3"/>
+        <w:spacing w:before="0" w:beforeAutospacing="0" w:after="0" w:afterAutospacing="0"/>
+        <w:jc w:val="center"/>
+        <w:rPr>
+          <w:color w:val="000000"/>
+          <w:sz w:val="28"/>
+          <w:szCs w:val="28"/>
+        </w:rPr>
+      </w:pPr>
+      <w:r>
+        <w:rPr>
+          <w:color w:val="000000"/>
+          <w:sz w:val="28"/>
+          <w:szCs w:val="28"/>
+        </w:rPr>
+        <w:t>Учреждение образования</w:t>
+      </w:r>
+    </w:p>
+    <w:p>
+      <w:pPr>
+        <w:pStyle w:val="a3"/>
+        <w:spacing w:before="0" w:beforeAutospacing="0" w:after="0" w:afterAutospacing="0"/>
+        <w:jc w:val="center"/>
+        <w:rPr>
+          <w:color w:val="000000"/>
+          <w:sz w:val="28"/>
+          <w:szCs w:val="28"/>
+        </w:rPr>
+      </w:pPr>
+      <w:r>
+        <w:rPr>
+          <w:color w:val="000000"/>
+          <w:sz w:val="28"/>
+          <w:szCs w:val="28"/>
+        </w:rPr>
+        <w:t>«БЕЛОРУССКАЯ ГОСУДАРСТВЕННАЯ АКАДЕМИЯ СВЯЗИ»</w:t>
+      </w:r>
+    </w:p>
+    <w:p>
+      <w:pPr>
+        <w:pStyle w:val="a3"/>
+        <w:spacing w:before="0" w:beforeAutospacing="0" w:after="0" w:afterAutospacing="0"/>
+        <w:jc w:val="center"/>
+        <w:rPr>
+          <w:color w:val="000000"/>
+          <w:sz w:val="28"/>
+          <w:szCs w:val="28"/>
+        </w:rPr>
+      </w:pPr>
+      <w:r>
+        <w:rPr>
+          <w:color w:val="000000"/>
+          <w:sz w:val="28"/>
+          <w:szCs w:val="28"/>
+        </w:rPr>
+        <w:t>ФАКУЛЬТЕТ ЭЛЕКТРОСВЯЗИ</w:t>
+      </w:r>
+    </w:p>
+    <w:p>
+      <w:pPr>
+        <w:pStyle w:val="a3"/>
+        <w:spacing w:before="0" w:beforeAutospacing="0" w:after="0" w:afterAutospacing="0"/>
+        <w:jc w:val="center"/>
+        <w:rPr>
+          <w:color w:val="000000"/>
+          <w:sz w:val="28"/>
+          <w:szCs w:val="28"/>
+        </w:rPr>
+      </w:pPr>
+      <w:r>
+        <w:rPr>
+          <w:color w:val="000000"/>
+          <w:sz w:val="28"/>
+          <w:szCs w:val="28"/>
+        </w:rPr>
+        <w:t>КАФЕДРА ПОСТ</w:t>
+      </w:r>
+    </w:p>
+    <w:p>
+      <w:pPr>
+        <w:pStyle w:val="a3"/>
+        <w:jc w:val="center"/>
+        <w:rPr>
+          <w:color w:val="000000"/>
+          <w:sz w:val="28"/>
+          <w:szCs w:val="28"/>
+        </w:rPr>
+      </w:pPr>
+    </w:p>
+    <w:p>
+      <w:pPr>
+        <w:pStyle w:val="a3"/>
+        <w:jc w:val="center"/>
+        <w:rPr>
+          <w:color w:val="000000"/>
+          <w:sz w:val="28"/>
+          <w:szCs w:val="28"/>
+        </w:rPr>
+      </w:pPr>
+    </w:p>
+    <w:p>
+      <w:pPr>
+        <w:pStyle w:val="a3"/>
+        <w:jc w:val="center"/>
+        <w:rPr>
+          <w:color w:val="000000"/>
+          <w:sz w:val="28"/>
+          <w:szCs w:val="28"/>
+        </w:rPr>
+      </w:pPr>
+    </w:p>
+    <w:p>
+      <w:pPr>
+        <w:pStyle w:val="a3"/>
+        <w:jc w:val="center"/>
+        <w:rPr>
+          <w:color w:val="000000"/>
+          <w:sz w:val="28"/>
+          <w:szCs w:val="28"/>
+        </w:rPr>
+      </w:pPr>
+    </w:p>
+    <w:p>
+      <w:pPr>
+        <w:pStyle w:val="a3"/>
+        <w:jc w:val="center"/>
+        <w:rPr>
+          <w:color w:val="000000"/>
+          <w:sz w:val="28"/>
+          <w:szCs w:val="28"/>
+        </w:rPr>
+      </w:pPr>
+      <w:r>
+        <w:rPr>
+          <w:color w:val="000000"/>
+          <w:sz w:val="28"/>
+          <w:szCs w:val="28"/>
+        </w:rPr>
+        <w:t>Основы и методологии программирования</w:t>
+      </w:r>
+    </w:p>
+    <w:p>
+      <w:pPr>
+        <w:pStyle w:val="a3"/>
+        <w:jc w:val="center"/>
+        <w:rPr>
+          <w:color w:val="000000"/>
+          <w:sz w:val="28"/>
+          <w:szCs w:val="28"/>
+        </w:rPr>
+      </w:pPr>
+      <w:r>
+        <w:rPr>
+          <w:color w:val="000000"/>
+          <w:sz w:val="28"/>
+          <w:szCs w:val="28"/>
+        </w:rPr>
+        <w:t>Отчет по лабораторной работе №</w:t>
+      </w:r>
+      <w:r>
+        <w:rPr>
+          <w:color w:val="000000"/>
+          <w:sz w:val="28"/>
+          <w:szCs w:val="28"/>
+        </w:rPr>
+        <w:t>3</w:t>
+      </w:r>
+    </w:p>
+    <w:p>
+      <w:pPr>
+        <w:pStyle w:val="a3"/>
+        <w:jc w:val="center"/>
+        <w:rPr>
+          <w:color w:val="000000"/>
+          <w:sz w:val="28"/>
+          <w:szCs w:val="28"/>
+        </w:rPr>
+      </w:pPr>
+    </w:p>
+    <w:p>
+      <w:pPr>
+        <w:pStyle w:val="a3"/>
+        <w:jc w:val="center"/>
+        <w:rPr>
+          <w:color w:val="000000"/>
+          <w:sz w:val="28"/>
+          <w:szCs w:val="28"/>
+        </w:rPr>
+      </w:pPr>
+    </w:p>
+    <w:p>
+      <w:pPr>
+        <w:pStyle w:val="a3"/>
+        <w:jc w:val="center"/>
+        <w:rPr>
+          <w:color w:val="000000"/>
+          <w:sz w:val="28"/>
+          <w:szCs w:val="28"/>
+        </w:rPr>
+      </w:pPr>
+    </w:p>
+    <w:p>
+      <w:pPr>
+        <w:pStyle w:val="a3"/>
+        <w:jc w:val="center"/>
+        <w:rPr>
+          <w:color w:val="000000"/>
+          <w:sz w:val="28"/>
+          <w:szCs w:val="28"/>
+        </w:rPr>
+      </w:pPr>
+    </w:p>
+    <w:p>
+      <w:pPr>
+        <w:pStyle w:val="a3"/>
+        <w:jc w:val="center"/>
+        <w:rPr>
+          <w:color w:val="000000"/>
+          <w:sz w:val="28"/>
+          <w:szCs w:val="28"/>
+        </w:rPr>
+      </w:pPr>
+    </w:p>
+    <w:p>
+      <w:pPr>
+        <w:pStyle w:val="a3"/>
+        <w:jc w:val="center"/>
+        <w:rPr>
+          <w:color w:val="000000"/>
+          <w:sz w:val="28"/>
+          <w:szCs w:val="28"/>
+        </w:rPr>
+      </w:pPr>
+    </w:p>
+    <w:p>
+      <w:pPr>
+        <w:pStyle w:val="a3"/>
+        <w:rPr>
+          <w:color w:val="000000"/>
+          <w:sz w:val="28"/>
+          <w:szCs w:val="28"/>
+        </w:rPr>
+      </w:pPr>
+      <w:r>
+        <w:rPr>
+          <w:color w:val="000000"/>
+          <w:sz w:val="28"/>
+          <w:szCs w:val="28"/>
+        </w:rPr>
+        <w:t xml:space="preserve">Выполнила студентка гр. АП491 </w:t>
+      </w:r>
+      <w:r>
+        <w:rPr>
+          <w:color w:val="000000"/>
+          <w:sz w:val="28"/>
+          <w:szCs w:val="28"/>
+        </w:rPr>
+        <w:tab/>
+      </w:r>
+      <w:r>
+        <w:rPr>
+          <w:color w:val="000000"/>
+          <w:sz w:val="28"/>
+          <w:szCs w:val="28"/>
+        </w:rPr>
+        <w:tab/>
+      </w:r>
+      <w:r>
+        <w:rPr>
+          <w:color w:val="000000"/>
+          <w:sz w:val="28"/>
+          <w:szCs w:val="28"/>
+        </w:rPr>
+        <w:tab/>
+      </w:r>
+      <w:r>
+        <w:rPr>
+          <w:color w:val="000000"/>
+          <w:sz w:val="28"/>
+          <w:szCs w:val="28"/>
+        </w:rPr>
+        <w:tab/>
+        <w:t xml:space="preserve">  </w:t>
+      </w:r>
+      <w:r>
+        <w:rPr>
+          <w:color w:val="000000"/>
+          <w:sz w:val="28"/>
+          <w:szCs w:val="28"/>
+        </w:rPr>
+        <w:tab/>
+        <w:t>Шкундич А.А.</w:t>
+      </w:r>
+    </w:p>
+    <w:p>
+      <w:pPr>
+        <w:pStyle w:val="a3"/>
+        <w:rPr>
+          <w:color w:val="000000"/>
+          <w:sz w:val="28"/>
+          <w:szCs w:val="28"/>
+        </w:rPr>
+      </w:pPr>
+      <w:r>
+        <w:rPr>
+          <w:color w:val="000000"/>
+          <w:sz w:val="28"/>
+          <w:szCs w:val="28"/>
+        </w:rPr>
+        <w:t xml:space="preserve">Руководитель </w:t>
+      </w:r>
+      <w:r>
+        <w:rPr>
+          <w:color w:val="000000"/>
+          <w:sz w:val="28"/>
+          <w:szCs w:val="28"/>
+        </w:rPr>
+        <w:tab/>
+      </w:r>
+      <w:r>
+        <w:rPr>
+          <w:color w:val="000000"/>
+          <w:sz w:val="28"/>
+          <w:szCs w:val="28"/>
+        </w:rPr>
+        <w:tab/>
+      </w:r>
+      <w:r>
+        <w:rPr>
+          <w:color w:val="000000"/>
+          <w:sz w:val="28"/>
+          <w:szCs w:val="28"/>
+        </w:rPr>
+        <w:tab/>
+      </w:r>
+      <w:r>
+        <w:rPr>
+          <w:color w:val="000000"/>
+          <w:sz w:val="28"/>
+          <w:szCs w:val="28"/>
+        </w:rPr>
+        <w:tab/>
+      </w:r>
+      <w:r>
+        <w:rPr>
+          <w:color w:val="000000"/>
+          <w:sz w:val="28"/>
+          <w:szCs w:val="28"/>
+        </w:rPr>
+        <w:tab/>
+      </w:r>
+      <w:r>
+        <w:rPr>
+          <w:color w:val="000000"/>
+          <w:sz w:val="28"/>
+          <w:szCs w:val="28"/>
+        </w:rPr>
+        <w:tab/>
+      </w:r>
+      <w:r>
+        <w:rPr>
+          <w:color w:val="000000"/>
+          <w:sz w:val="28"/>
+          <w:szCs w:val="28"/>
+        </w:rPr>
+        <w:tab/>
+      </w:r>
+      <w:r>
+        <w:rPr>
+          <w:color w:val="000000"/>
+          <w:sz w:val="28"/>
+          <w:szCs w:val="28"/>
+        </w:rPr>
+        <w:tab/>
+        <w:t>Рогалевич П.И.</w:t>
+      </w:r>
+    </w:p>
+    <w:p>
+      <w:pPr>
+        <w:pStyle w:val="a3"/>
+        <w:rPr>
+          <w:color w:val="000000"/>
+          <w:sz w:val="28"/>
+          <w:szCs w:val="28"/>
+        </w:rPr>
+      </w:pPr>
+    </w:p>
+    <w:p>
+      <w:pPr>
+        <w:pStyle w:val="a3"/>
+        <w:rPr>
+          <w:color w:val="000000"/>
+          <w:sz w:val="28"/>
+          <w:szCs w:val="28"/>
+        </w:rPr>
+      </w:pPr>
+    </w:p>
+    <w:p>
+      <w:pPr>
+        <w:pStyle w:val="a3"/>
+        <w:rPr>
+          <w:color w:val="000000"/>
+          <w:sz w:val="28"/>
+          <w:szCs w:val="28"/>
+        </w:rPr>
+      </w:pPr>
+    </w:p>
+    <w:p>
+      <w:pPr>
+        <w:pStyle w:val="a3"/>
+        <w:rPr>
+          <w:color w:val="000000"/>
+          <w:sz w:val="28"/>
+          <w:szCs w:val="28"/>
+        </w:rPr>
+      </w:pPr>
+    </w:p>
+    <w:p>
+      <w:pPr>
+        <w:pStyle w:val="a3"/>
+        <w:rPr>
+          <w:color w:val="000000"/>
+          <w:sz w:val="28"/>
+          <w:szCs w:val="28"/>
+        </w:rPr>
+      </w:pPr>
+    </w:p>
+    <w:p>
+      <w:pPr>
+        <w:pStyle w:val="a3"/>
+        <w:jc w:val="center"/>
+        <w:rPr>
+          <w:color w:val="000000"/>
+          <w:sz w:val="28"/>
+          <w:szCs w:val="28"/>
+        </w:rPr>
+      </w:pPr>
+      <w:r>
+        <w:rPr>
+          <w:color w:val="000000"/>
+          <w:sz w:val="28"/>
+          <w:szCs w:val="28"/>
+        </w:rPr>
+        <w:t>Минск 2024</w:t>
+      </w:r>
+    </w:p>
+    <w:p>
+      <w:pPr>
+        <w:pStyle w:val="Default"/>
+        <w:jc w:val="center"/>
+        <w:rPr>
+          <w:i/>
+          <w:sz w:val="28"/>
+          <w:szCs w:val="28"/>
+        </w:rPr>
+      </w:pPr>
+      <w:r>
+        <w:rPr>
+          <w:i/>
+          <w:sz w:val="28"/>
+          <w:szCs w:val="28"/>
+        </w:rPr>
+        <w:lastRenderedPageBreak/>
+        <w:t>«</w:t>
+      </w:r>
+      <w:r>
+        <w:rPr>
+          <w:i/>
+          <w:kern w:val="16"/>
+          <w:sz w:val="28"/>
+        </w:rPr>
+        <w:t>Написание программ с использованием операторов условия</w:t>
+      </w:r>
+      <w:r>
+        <w:rPr>
+          <w:i/>
+          <w:sz w:val="28"/>
+          <w:szCs w:val="28"/>
+        </w:rPr>
+        <w:t>»</w:t>
+      </w:r>
+    </w:p>
+    <w:p>
+      <w:pPr>
+        <w:pStyle w:val="Default"/>
+        <w:jc w:val="center"/>
+        <w:rPr>
+          <w:sz w:val="28"/>
+          <w:szCs w:val="28"/>
+        </w:rPr>
+      </w:pPr>
+    </w:p>
+    <w:p>
+      <w:pPr>
+        <w:pStyle w:val="Default"/>
+        <w:ind w:firstLine="709"/>
+        <w:jc w:val="both"/>
+      </w:pPr>
+      <w:r>
+        <w:rPr>
+          <w:b/>
+          <w:bCs/>
+          <w:sz w:val="28"/>
+          <w:szCs w:val="28"/>
+        </w:rPr>
+        <w:t>Цель</w:t>
+      </w:r>
+      <w:r>
+        <w:rPr>
+          <w:b/>
+          <w:bCs/>
+          <w:sz w:val="28"/>
+          <w:szCs w:val="28"/>
+        </w:rPr>
+        <w:t>:</w:t>
+      </w:r>
+      <w:r>
+        <w:rPr>
+          <w:b/>
+          <w:bCs/>
+          <w:sz w:val="32"/>
+          <w:szCs w:val="28"/>
+        </w:rPr>
+        <w:t xml:space="preserve"> </w:t>
+      </w:r>
+      <w:r>
+        <w:rPr>
+          <w:sz w:val="28"/>
+          <w:szCs w:val="28"/>
+        </w:rPr>
+        <w:t>н</w:t>
+      </w:r>
+      <w:r>
+        <w:rPr>
+          <w:sz w:val="28"/>
+          <w:szCs w:val="28"/>
+        </w:rPr>
+        <w:t>аучиться использовать условные и безусловные операторы при разработке разветвляющихся алгоритмов и программ.</w:t>
       </w:r>
     </w:p>
     <w:p>
@@ -117,10 +661,18 @@
         <w:t>Код</w:t>
       </w:r>
       <w:r>
+        <w:rPr>
+          <w:lang w:val="ru-RU"/>
+        </w:rPr>
         <w:t>:</w:t>
       </w:r>
     </w:p>
     <w:p>
+      <w:pPr>
+        <w:rPr>
+          <w:lang w:val="ru-RU"/>
+        </w:rPr>
+      </w:pPr>
       <w:r>
         <w:rPr>
           <w:lang w:val="ru-RU"/>
@@ -128,6 +680,9 @@
         <w:t>Блок-схема</w:t>
       </w:r>
       <w:r>
+        <w:rPr>
+          <w:lang w:val="ru-RU"/>
+        </w:rPr>
         <w:t>:</w:t>
       </w:r>
     </w:p>
@@ -183,13 +738,6 @@
     <w:p>
       <w:pPr>
         <w:rPr>
-          <w:noProof/>
-        </w:rPr>
-      </w:pPr>
-    </w:p>
-    <w:p>
-      <w:pPr>
-        <w:rPr>
           <w:lang w:val="ru-RU"/>
         </w:rPr>
       </w:pPr>
@@ -199,7 +747,7 @@
         </w:rPr>
         <w:lastRenderedPageBreak/>
         <w:drawing>
-          <wp:anchor distT="0" distB="0" distL="114300" distR="114300" simplePos="0" relativeHeight="251659264" behindDoc="0" locked="0" layoutInCell="1" allowOverlap="1" wp14:anchorId="43540A49" wp14:editId="2EE14BA7">
+          <wp:anchor distT="0" distB="0" distL="114300" distR="114300" simplePos="0" relativeHeight="251659264" behindDoc="0" locked="0" layoutInCell="1" allowOverlap="1" wp14:anchorId="43540A49" wp14:editId="25E9B45C">
             <wp:simplePos x="0" y="0"/>
             <wp:positionH relativeFrom="margin">
               <wp:align>left</wp:align>
@@ -207,7 +755,7 @@
             <wp:positionV relativeFrom="paragraph">
               <wp:posOffset>254000</wp:posOffset>
             </wp:positionV>
-            <wp:extent cx="4573270" cy="1605280"/>
+            <wp:extent cx="4419600" cy="1551305"/>
             <wp:effectExtent l="0" t="0" r="0" b="0"/>
             <wp:wrapTopAndBottom/>
             <wp:docPr id="3" name="Рисунок 3"/>
@@ -235,7 +783,7 @@
                   <pic:spPr bwMode="auto">
                     <a:xfrm>
                       <a:off x="0" y="0"/>
-                      <a:ext cx="4585924" cy="1609838"/>
+                      <a:ext cx="4441244" cy="1559050"/>
                     </a:xfrm>
                     <a:prstGeom prst="rect">
                       <a:avLst/>
@@ -285,27 +833,19 @@
       </w:pPr>
       <w:r>
         <w:rPr>
-          <w:lang w:val="ru-RU"/>
-        </w:rPr>
-        <w:t>Результат выполнения программы с верными параметрами:</w:t>
-      </w:r>
-    </w:p>
-    <w:p>
-      <w:r>
-        <w:rPr>
           <w:noProof/>
         </w:rPr>
         <w:drawing>
-          <wp:anchor distT="0" distB="0" distL="114300" distR="114300" simplePos="0" relativeHeight="251660288" behindDoc="0" locked="0" layoutInCell="1" allowOverlap="1" wp14:anchorId="4A714F45" wp14:editId="057CBF3E">
+          <wp:anchor distT="0" distB="0" distL="114300" distR="114300" simplePos="0" relativeHeight="251660288" behindDoc="0" locked="0" layoutInCell="1" allowOverlap="1" wp14:anchorId="4A714F45" wp14:editId="12D71215">
             <wp:simplePos x="0" y="0"/>
-            <wp:positionH relativeFrom="column">
-              <wp:posOffset>0</wp:posOffset>
+            <wp:positionH relativeFrom="margin">
+              <wp:align>left</wp:align>
             </wp:positionH>
             <wp:positionV relativeFrom="paragraph">
-              <wp:posOffset>-1212</wp:posOffset>
+              <wp:posOffset>1858645</wp:posOffset>
             </wp:positionV>
-            <wp:extent cx="4544873" cy="1387186"/>
-            <wp:effectExtent l="0" t="0" r="8255" b="3810"/>
+            <wp:extent cx="4400550" cy="1343025"/>
+            <wp:effectExtent l="0" t="0" r="0" b="9525"/>
             <wp:wrapTopAndBottom/>
             <wp:docPr id="4" name="Рисунок 4"/>
             <wp:cNvGraphicFramePr>
@@ -332,7 +872,7 @@
                   <pic:spPr bwMode="auto">
                     <a:xfrm>
                       <a:off x="0" y="0"/>
-                      <a:ext cx="4544873" cy="1387186"/>
+                      <a:ext cx="4400550" cy="1343025"/>
                     </a:xfrm>
                     <a:prstGeom prst="rect">
                       <a:avLst/>
@@ -349,9 +889,28 @@
                 </pic:pic>
               </a:graphicData>
             </a:graphic>
+            <wp14:sizeRelH relativeFrom="margin">
+              <wp14:pctWidth>0</wp14:pctWidth>
+            </wp14:sizeRelH>
+            <wp14:sizeRelV relativeFrom="margin">
+              <wp14:pctHeight>0</wp14:pctHeight>
+            </wp14:sizeRelV>
           </wp:anchor>
         </w:drawing>
       </w:r>
+      <w:r>
+        <w:rPr>
+          <w:lang w:val="ru-RU"/>
+        </w:rPr>
+        <w:t>Результат выполнения программы с верными параметрами:</w:t>
+      </w:r>
+    </w:p>
+    <w:p>
+      <w:pPr>
+        <w:rPr>
+          <w:lang w:val="ru-RU"/>
+        </w:rPr>
+      </w:pPr>
     </w:p>
     <w:p>
       <w:pPr>
@@ -1089,6 +1648,40 @@
     <w:semiHidden/>
     <w:unhideWhenUsed/>
   </w:style>
+  <w:style w:type="paragraph" w:styleId="a3">
+    <w:name w:val="Normal (Web)"/>
+    <w:basedOn w:val="a"/>
+    <w:uiPriority w:val="99"/>
+    <w:semiHidden/>
+    <w:unhideWhenUsed/>
+    <w:rsid w:val="00F22FBE"/>
+    <w:pPr>
+      <w:spacing w:before="100" w:beforeAutospacing="1" w:after="100" w:afterAutospacing="1" w:line="240" w:lineRule="auto"/>
+    </w:pPr>
+    <w:rPr>
+      <w:rFonts w:ascii="Times New Roman" w:eastAsia="Times New Roman" w:hAnsi="Times New Roman" w:cs="Times New Roman"/>
+      <w:sz w:val="24"/>
+      <w:szCs w:val="24"/>
+      <w:lang w:val="ru-RU" w:eastAsia="ru-RU"/>
+    </w:rPr>
+  </w:style>
+  <w:style w:type="paragraph" w:customStyle="1" w:styleId="Default">
+    <w:name w:val="Default"/>
+    <w:rsid w:val="00F22FBE"/>
+    <w:pPr>
+      <w:autoSpaceDE w:val="0"/>
+      <w:autoSpaceDN w:val="0"/>
+      <w:adjustRightInd w:val="0"/>
+      <w:spacing w:after="0" w:line="240" w:lineRule="auto"/>
+    </w:pPr>
+    <w:rPr>
+      <w:rFonts w:ascii="Times New Roman" w:hAnsi="Times New Roman" w:cs="Times New Roman"/>
+      <w:color w:val="000000"/>
+      <w:sz w:val="24"/>
+      <w:szCs w:val="24"/>
+      <w:lang w:val="ru-RU"/>
+    </w:rPr>
+  </w:style>
 </w:styles>
 </file>
 
